--- a/Day 17/Day 17 Assignment.docx
+++ b/Day 17/Day 17 Assignment.docx
@@ -1155,7 +1155,16 @@
                 <w:sz w:val="28"/>
                 <w:szCs w:val="28"/>
               </w:rPr>
-              <w:t>yes</w:t>
+              <w:t>Y</w:t>
+            </w:r>
+            <w:r>
+              <w:rPr>
+                <w:rFonts w:cstheme="minorHAnsi"/>
+                <w:color w:val="002060"/>
+                <w:sz w:val="28"/>
+                <w:szCs w:val="28"/>
+              </w:rPr>
+              <w:t>es</w:t>
             </w:r>
           </w:p>
         </w:tc>
@@ -1449,7 +1458,15 @@
                 <w:sz w:val="28"/>
                 <w:szCs w:val="28"/>
               </w:rPr>
-              <w:t>yes</w:t>
+              <w:t>Y</w:t>
+            </w:r>
+            <w:r>
+              <w:rPr>
+                <w:rFonts w:cstheme="minorHAnsi"/>
+                <w:sz w:val="28"/>
+                <w:szCs w:val="28"/>
+              </w:rPr>
+              <w:t>es</w:t>
             </w:r>
           </w:p>
         </w:tc>
@@ -1593,7 +1610,15 @@
                 <w:sz w:val="28"/>
                 <w:szCs w:val="28"/>
               </w:rPr>
-              <w:t>yes</w:t>
+              <w:t>Y</w:t>
+            </w:r>
+            <w:r>
+              <w:rPr>
+                <w:rFonts w:cstheme="minorHAnsi"/>
+                <w:sz w:val="28"/>
+                <w:szCs w:val="28"/>
+              </w:rPr>
+              <w:t>es</w:t>
             </w:r>
           </w:p>
         </w:tc>
@@ -1731,6 +1756,14 @@
                 <w:szCs w:val="28"/>
               </w:rPr>
             </w:pPr>
+            <w:r>
+              <w:rPr>
+                <w:rFonts w:cstheme="minorHAnsi"/>
+                <w:sz w:val="28"/>
+                <w:szCs w:val="28"/>
+              </w:rPr>
+              <w:t>yes</w:t>
+            </w:r>
           </w:p>
         </w:tc>
         <w:tc>
@@ -1746,6 +1779,14 @@
                 <w:szCs w:val="28"/>
               </w:rPr>
             </w:pPr>
+            <w:r>
+              <w:rPr>
+                <w:rFonts w:cstheme="minorHAnsi"/>
+                <w:sz w:val="28"/>
+                <w:szCs w:val="28"/>
+              </w:rPr>
+              <w:t>yes</w:t>
+            </w:r>
           </w:p>
         </w:tc>
         <w:tc>
@@ -1761,6 +1802,14 @@
                 <w:szCs w:val="28"/>
               </w:rPr>
             </w:pPr>
+            <w:r>
+              <w:rPr>
+                <w:rFonts w:cstheme="minorHAnsi"/>
+                <w:sz w:val="28"/>
+                <w:szCs w:val="28"/>
+              </w:rPr>
+              <w:t>yes</w:t>
+            </w:r>
           </w:p>
         </w:tc>
         <w:tc>
@@ -1776,6 +1825,14 @@
                 <w:szCs w:val="28"/>
               </w:rPr>
             </w:pPr>
+            <w:r>
+              <w:rPr>
+                <w:rFonts w:cstheme="minorHAnsi"/>
+                <w:sz w:val="28"/>
+                <w:szCs w:val="28"/>
+              </w:rPr>
+              <w:t>No</w:t>
+            </w:r>
           </w:p>
         </w:tc>
       </w:tr>
@@ -3002,7 +3059,7 @@
 </file>
 
 <file path=customXml/itemProps1.xml><?xml version="1.0" encoding="utf-8"?>
-<ds:datastoreItem xmlns:ds="http://schemas.openxmlformats.org/officeDocument/2006/customXml" ds:itemID="{F9E8D1ED-AA4F-4F71-BA87-3D80BFDF6FE4}">
+<ds:datastoreItem xmlns:ds="http://schemas.openxmlformats.org/officeDocument/2006/customXml" ds:itemID="{64CB3024-B3AB-47AD-8AFA-6BD57276C756}">
   <ds:schemaRefs>
     <ds:schemaRef ds:uri="http://schemas.openxmlformats.org/officeDocument/2006/bibliography"/>
   </ds:schemaRefs>
